--- a/MarchMadness_Bug_Report.docx
+++ b/MarchMadness_Bug_Report.docx
@@ -1,36 +1,52 @@
 
 <file path=word/document.xml><?xml version="1.0" encoding="utf-8"?>
-<w:document xmlns:wpc="http://schemas.microsoft.com/office/word/2010/wordprocessingCanvas" xmlns:cx="http://schemas.microsoft.com/office/drawing/2014/chartex" xmlns:cx1="http://schemas.microsoft.com/office/drawing/2015/9/8/chartex" xmlns:cx2="http://schemas.microsoft.com/office/drawing/2015/10/21/chartex" xmlns:cx3="http://schemas.microsoft.com/office/drawing/2016/5/9/chartex" xmlns:cx4="http://schemas.microsoft.com/office/drawing/2016/5/10/chartex" xmlns:cx5="http://schemas.microsoft.com/office/drawing/2016/5/11/chartex" xmlns:mc="http://schemas.openxmlformats.org/markup-compatibility/2006" xmlns:o="urn:schemas-microsoft-com:office:office" xmlns:r="http://schemas.openxmlformats.org/officeDocument/2006/relationships" xmlns:m="http://schemas.openxmlformats.org/officeDocument/2006/math" xmlns:v="urn:schemas-microsoft-com:vml" xmlns:wp14="http://schemas.microsoft.com/office/word/2010/wordprocessingDrawing" xmlns:wp="http://schemas.openxmlformats.org/drawingml/2006/wordprocessingDrawing" xmlns:w10="urn:schemas-microsoft-com:office:word" xmlns:w="http://schemas.openxmlformats.org/wordprocessingml/2006/main" xmlns:w14="http://schemas.microsoft.com/office/word/2010/wordml" xmlns:w15="http://schemas.microsoft.com/office/word/2012/wordml" xmlns:w16se="http://schemas.microsoft.com/office/word/2015/wordml/symex" xmlns:wpg="http://schemas.microsoft.com/office/word/2010/wordprocessingGroup" xmlns:wpi="http://schemas.microsoft.com/office/word/2010/wordprocessingInk" xmlns:wne="http://schemas.microsoft.com/office/word/2006/wordml" xmlns:wps="http://schemas.microsoft.com/office/word/2010/wordprocessingShape" mc:Ignorable="w14 w15 w16se wp14">
+<w:document xmlns:o="urn:schemas-microsoft-com:office:office" xmlns:r="http://schemas.openxmlformats.org/officeDocument/2006/relationships" xmlns:v="urn:schemas-microsoft-com:vml" xmlns:w="http://schemas.openxmlformats.org/wordprocessingml/2006/main" xmlns:w10="urn:schemas-microsoft-com:office:word" xmlns:wp="http://schemas.openxmlformats.org/drawingml/2006/wordprocessingDrawing" xmlns:wps="http://schemas.microsoft.com/office/word/2010/wordprocessingShape" xmlns:wpg="http://schemas.microsoft.com/office/word/2010/wordprocessingGroup" xmlns:mc="http://schemas.openxmlformats.org/markup-compatibility/2006" xmlns:wp14="http://schemas.microsoft.com/office/word/2010/wordprocessingDrawing" xmlns:w14="http://schemas.microsoft.com/office/word/2010/wordml" mc:Ignorable="w14 wp14">
   <w:body>
     <w:p>
       <w:pPr>
+        <w:pStyle w:val="Normal"/>
         <w:jc w:val="right"/>
-      </w:pPr>
-      <w:r>
-        <w:t>Christopher Montani</w:t>
-      </w:r>
-    </w:p>
-    <w:p>
-      <w:pPr>
+        <w:rPr/>
+      </w:pPr>
+      <w:r>
+        <w:rPr/>
+        <w:t xml:space="preserve">Christopher Montani, </w:t>
+      </w:r>
+      <w:r>
+        <w:rPr/>
+        <w:t>comments by Chester Moses</w:t>
+      </w:r>
+    </w:p>
+    <w:p>
+      <w:pPr>
+        <w:pStyle w:val="Normal"/>
         <w:jc w:val="right"/>
-      </w:pPr>
-      <w:r>
+        <w:rPr/>
+      </w:pPr>
+      <w:r>
+        <w:rPr/>
         <w:t>Software Development</w:t>
       </w:r>
     </w:p>
     <w:p>
       <w:pPr>
+        <w:pStyle w:val="Normal"/>
         <w:jc w:val="right"/>
-      </w:pPr>
-      <w:r>
+        <w:rPr/>
+      </w:pPr>
+      <w:r>
+        <w:rPr/>
         <w:t>Bug Report</w:t>
       </w:r>
     </w:p>
     <w:p>
       <w:pPr>
+        <w:pStyle w:val="Normal"/>
         <w:jc w:val="center"/>
-      </w:pPr>
-      <w:r>
+        <w:rPr/>
+      </w:pPr>
+      <w:r>
+        <w:rPr/>
         <w:t>Bug Report (March Madness)</w:t>
       </w:r>
     </w:p>
@@ -41,48 +57,36 @@
           <w:ilvl w:val="0"/>
           <w:numId w:val="1"/>
         </w:numPr>
-      </w:pPr>
-      <w:r>
-        <w:t xml:space="preserve">Please make the message look more appealing (Nit Picking I know), Ex: No user with the </w:t>
-      </w:r>
-      <w:proofErr w:type="gramStart"/>
-      <w:r>
-        <w:t>Username  “</w:t>
-      </w:r>
-      <w:proofErr w:type="gramEnd"/>
-      <w:r>
-        <w:t>Test” exists. A new account has been created.</w:t>
-      </w:r>
-    </w:p>
-    <w:p>
-      <w:pPr>
-        <w:ind w:left="360"/>
-      </w:pPr>
-      <w:r>
-        <w:t xml:space="preserve">We worked hard on this </w:t>
-      </w:r>
-      <w:proofErr w:type="gramStart"/>
-      <w:r>
-        <w:t>lets</w:t>
-      </w:r>
-      <w:proofErr w:type="gramEnd"/>
-      <w:r>
-        <w:t xml:space="preserve"> make it look appealing as well</w:t>
-      </w:r>
-    </w:p>
-    <w:p>
-      <w:pPr>
-        <w:pStyle w:val="ListParagraph"/>
-      </w:pPr>
-      <w:r>
-        <w:rPr>
-          <w:noProof/>
-        </w:rPr>
+        <w:rPr/>
+      </w:pPr>
+      <w:r>
+        <w:rPr/>
+        <w:t>Please make the message look more appealing (Nit Picking I know), Ex: No user with the Username  “Test” exists. A new account has been created.</w:t>
+      </w:r>
+    </w:p>
+    <w:p>
+      <w:pPr>
+        <w:pStyle w:val="Normal"/>
+        <w:ind w:left="360" w:hanging="0"/>
+        <w:rPr/>
+      </w:pPr>
+      <w:r>
+        <w:rPr/>
+        <w:t>We worked hard on this lets make it look appealing as well</w:t>
+      </w:r>
+    </w:p>
+    <w:p>
+      <w:pPr>
+        <w:pStyle w:val="ListParagraph"/>
+        <w:rPr/>
+      </w:pPr>
+      <w:r>
+        <w:rPr/>
         <w:drawing>
-          <wp:inline distT="0" distB="0" distL="0" distR="0" wp14:anchorId="15EABC2F" wp14:editId="36972FA8">
+          <wp:inline distT="0" distB="0" distL="0" distR="9525">
             <wp:extent cx="4010025" cy="1238250"/>
-            <wp:effectExtent l="0" t="0" r="9525" b="0"/>
-            <wp:docPr id="1" name="Picture 1"/>
+            <wp:effectExtent l="0" t="0" r="0" b="0"/>
+            <wp:docPr id="1" name="Picture 1" descr=""/>
             <wp:cNvGraphicFramePr>
               <a:graphicFrameLocks xmlns:a="http://schemas.openxmlformats.org/drawingml/2006/main" noChangeAspect="1"/>
             </wp:cNvGraphicFramePr>
@@ -90,16 +94,18 @@
               <a:graphicData uri="http://schemas.openxmlformats.org/drawingml/2006/picture">
                 <pic:pic xmlns:pic="http://schemas.openxmlformats.org/drawingml/2006/picture">
                   <pic:nvPicPr>
-                    <pic:cNvPr id="1" name=""/>
-                    <pic:cNvPicPr/>
+                    <pic:cNvPr id="1" name="Picture 1" descr=""/>
+                    <pic:cNvPicPr>
+                      <a:picLocks noChangeAspect="1" noChangeArrowheads="1"/>
+                    </pic:cNvPicPr>
                   </pic:nvPicPr>
                   <pic:blipFill>
-                    <a:blip r:embed="rId5"/>
+                    <a:blip r:embed="rId2"/>
                     <a:stretch>
                       <a:fillRect/>
                     </a:stretch>
                   </pic:blipFill>
-                  <pic:spPr>
+                  <pic:spPr bwMode="auto">
                     <a:xfrm>
                       <a:off x="0" y="0"/>
                       <a:ext cx="4010025" cy="1238250"/>
@@ -118,12 +124,30 @@
     <w:p>
       <w:pPr>
         <w:pStyle w:val="ListParagraph"/>
-      </w:pPr>
-    </w:p>
-    <w:p>
-      <w:pPr>
-        <w:pStyle w:val="ListParagraph"/>
-      </w:pPr>
+        <w:rPr/>
+      </w:pPr>
+      <w:r>
+        <w:rPr/>
+      </w:r>
+    </w:p>
+    <w:p>
+      <w:pPr>
+        <w:pStyle w:val="ListParagraph"/>
+        <w:rPr/>
+      </w:pPr>
+      <w:r>
+        <w:rPr/>
+        <w:t>(Done)</w:t>
+      </w:r>
+    </w:p>
+    <w:p>
+      <w:pPr>
+        <w:pStyle w:val="ListParagraph"/>
+        <w:rPr/>
+      </w:pPr>
+      <w:r>
+        <w:rPr/>
+      </w:r>
     </w:p>
     <w:p>
       <w:pPr>
@@ -132,32 +156,25 @@
           <w:ilvl w:val="0"/>
           <w:numId w:val="1"/>
         </w:numPr>
-      </w:pPr>
-      <w:r>
-        <w:t xml:space="preserve">When Filling out divisional brackets (East, West </w:t>
-      </w:r>
-      <w:proofErr w:type="spellStart"/>
-      <w:r>
-        <w:t>etc</w:t>
-      </w:r>
-      <w:proofErr w:type="spellEnd"/>
-      <w:r>
-        <w:t>) the clear button has no functionality</w:t>
-      </w:r>
-    </w:p>
-    <w:p>
-      <w:pPr>
-        <w:pStyle w:val="ListParagraph"/>
-      </w:pPr>
-      <w:r>
-        <w:rPr>
-          <w:noProof/>
-        </w:rPr>
+        <w:rPr/>
+      </w:pPr>
+      <w:r>
+        <w:rPr/>
+        <w:t>When Filling out divisional brackets (East, West etc) the clear button has no functionality</w:t>
+      </w:r>
+    </w:p>
+    <w:p>
+      <w:pPr>
+        <w:pStyle w:val="ListParagraph"/>
+        <w:rPr/>
+      </w:pPr>
+      <w:r>
+        <w:rPr/>
         <w:drawing>
-          <wp:inline distT="0" distB="0" distL="0" distR="0" wp14:anchorId="0BCB9635" wp14:editId="7A2762F5">
+          <wp:inline distT="0" distB="0" distL="0" distR="0">
             <wp:extent cx="5943600" cy="1069340"/>
             <wp:effectExtent l="0" t="0" r="0" b="0"/>
-            <wp:docPr id="2" name="Picture 2"/>
+            <wp:docPr id="2" name="Picture 2" descr=""/>
             <wp:cNvGraphicFramePr>
               <a:graphicFrameLocks xmlns:a="http://schemas.openxmlformats.org/drawingml/2006/main" noChangeAspect="1"/>
             </wp:cNvGraphicFramePr>
@@ -165,16 +182,18 @@
               <a:graphicData uri="http://schemas.openxmlformats.org/drawingml/2006/picture">
                 <pic:pic xmlns:pic="http://schemas.openxmlformats.org/drawingml/2006/picture">
                   <pic:nvPicPr>
-                    <pic:cNvPr id="1" name=""/>
-                    <pic:cNvPicPr/>
+                    <pic:cNvPr id="2" name="Picture 2" descr=""/>
+                    <pic:cNvPicPr>
+                      <a:picLocks noChangeAspect="1" noChangeArrowheads="1"/>
+                    </pic:cNvPicPr>
                   </pic:nvPicPr>
                   <pic:blipFill>
-                    <a:blip r:embed="rId6"/>
+                    <a:blip r:embed="rId3"/>
                     <a:stretch>
                       <a:fillRect/>
                     </a:stretch>
                   </pic:blipFill>
-                  <pic:spPr>
+                  <pic:spPr bwMode="auto">
                     <a:xfrm>
                       <a:off x="0" y="0"/>
                       <a:ext cx="5943600" cy="1069340"/>
@@ -193,7 +212,21 @@
     <w:p>
       <w:pPr>
         <w:pStyle w:val="ListParagraph"/>
-      </w:pPr>
+        <w:rPr/>
+      </w:pPr>
+      <w:r>
+        <w:rPr/>
+        <w:t>(Mostly done – does not work on Final Four)</w:t>
+      </w:r>
+    </w:p>
+    <w:p>
+      <w:pPr>
+        <w:pStyle w:val="ListParagraph"/>
+        <w:rPr/>
+      </w:pPr>
+      <w:r>
+        <w:rPr/>
+      </w:r>
     </w:p>
     <w:p>
       <w:pPr>
@@ -202,24 +235,25 @@
           <w:ilvl w:val="0"/>
           <w:numId w:val="1"/>
         </w:numPr>
-      </w:pPr>
-      <w:r>
+        <w:rPr/>
+      </w:pPr>
+      <w:r>
+        <w:rPr/>
         <w:t>Make this look Grammatically correct, Capitalization/punctuation</w:t>
       </w:r>
     </w:p>
     <w:p>
       <w:pPr>
         <w:pStyle w:val="ListParagraph"/>
-      </w:pPr>
-      <w:r>
-        <w:rPr>
-          <w:noProof/>
-        </w:rPr>
+        <w:rPr/>
+      </w:pPr>
+      <w:r>
+        <w:rPr/>
         <w:drawing>
-          <wp:inline distT="0" distB="0" distL="0" distR="0" wp14:anchorId="5C620948" wp14:editId="196AA457">
+          <wp:inline distT="0" distB="0" distL="0" distR="0">
             <wp:extent cx="4000500" cy="1238250"/>
             <wp:effectExtent l="0" t="0" r="0" b="0"/>
-            <wp:docPr id="3" name="Picture 3"/>
+            <wp:docPr id="3" name="Picture 3" descr=""/>
             <wp:cNvGraphicFramePr>
               <a:graphicFrameLocks xmlns:a="http://schemas.openxmlformats.org/drawingml/2006/main" noChangeAspect="1"/>
             </wp:cNvGraphicFramePr>
@@ -227,16 +261,18 @@
               <a:graphicData uri="http://schemas.openxmlformats.org/drawingml/2006/picture">
                 <pic:pic xmlns:pic="http://schemas.openxmlformats.org/drawingml/2006/picture">
                   <pic:nvPicPr>
-                    <pic:cNvPr id="1" name=""/>
-                    <pic:cNvPicPr/>
+                    <pic:cNvPr id="3" name="Picture 3" descr=""/>
+                    <pic:cNvPicPr>
+                      <a:picLocks noChangeAspect="1" noChangeArrowheads="1"/>
+                    </pic:cNvPicPr>
                   </pic:nvPicPr>
                   <pic:blipFill>
-                    <a:blip r:embed="rId7"/>
+                    <a:blip r:embed="rId4"/>
                     <a:stretch>
                       <a:fillRect/>
                     </a:stretch>
                   </pic:blipFill>
-                  <pic:spPr>
+                  <pic:spPr bwMode="auto">
                     <a:xfrm>
                       <a:off x="0" y="0"/>
                       <a:ext cx="4000500" cy="1238250"/>
@@ -255,47 +291,93 @@
     <w:p>
       <w:pPr>
         <w:pStyle w:val="ListParagraph"/>
-      </w:pPr>
-    </w:p>
-    <w:p>
-      <w:pPr>
-        <w:pStyle w:val="ListParagraph"/>
-      </w:pPr>
-    </w:p>
-    <w:p>
-      <w:pPr>
-        <w:pStyle w:val="ListParagraph"/>
-      </w:pPr>
-    </w:p>
-    <w:p>
-      <w:pPr>
-        <w:pStyle w:val="ListParagraph"/>
-      </w:pPr>
-    </w:p>
-    <w:p>
-      <w:pPr>
-        <w:pStyle w:val="ListParagraph"/>
-      </w:pPr>
-    </w:p>
-    <w:p>
-      <w:pPr>
-        <w:pStyle w:val="ListParagraph"/>
-      </w:pPr>
-    </w:p>
-    <w:p>
-      <w:pPr>
-        <w:pStyle w:val="ListParagraph"/>
-      </w:pPr>
-    </w:p>
-    <w:p>
-      <w:pPr>
-        <w:pStyle w:val="ListParagraph"/>
-      </w:pPr>
-    </w:p>
-    <w:p>
-      <w:pPr>
-        <w:pStyle w:val="ListParagraph"/>
-      </w:pPr>
+        <w:rPr/>
+      </w:pPr>
+      <w:r>
+        <w:rPr/>
+        <w:t>(Done)</w:t>
+      </w:r>
+    </w:p>
+    <w:p>
+      <w:pPr>
+        <w:pStyle w:val="ListParagraph"/>
+        <w:rPr/>
+      </w:pPr>
+      <w:r>
+        <w:rPr/>
+      </w:r>
+    </w:p>
+    <w:p>
+      <w:pPr>
+        <w:pStyle w:val="ListParagraph"/>
+        <w:rPr/>
+      </w:pPr>
+      <w:r>
+        <w:rPr/>
+      </w:r>
+    </w:p>
+    <w:p>
+      <w:pPr>
+        <w:pStyle w:val="ListParagraph"/>
+        <w:rPr/>
+      </w:pPr>
+      <w:r>
+        <w:rPr/>
+      </w:r>
+    </w:p>
+    <w:p>
+      <w:pPr>
+        <w:pStyle w:val="ListParagraph"/>
+        <w:rPr/>
+      </w:pPr>
+      <w:r>
+        <w:rPr/>
+      </w:r>
+    </w:p>
+    <w:p>
+      <w:pPr>
+        <w:pStyle w:val="ListParagraph"/>
+        <w:rPr/>
+      </w:pPr>
+      <w:r>
+        <w:rPr/>
+      </w:r>
+    </w:p>
+    <w:p>
+      <w:pPr>
+        <w:pStyle w:val="ListParagraph"/>
+        <w:rPr/>
+      </w:pPr>
+      <w:r>
+        <w:rPr/>
+      </w:r>
+    </w:p>
+    <w:p>
+      <w:pPr>
+        <w:pStyle w:val="ListParagraph"/>
+        <w:rPr/>
+      </w:pPr>
+      <w:r>
+        <w:rPr/>
+      </w:r>
+    </w:p>
+    <w:p>
+      <w:pPr>
+        <w:pStyle w:val="ListParagraph"/>
+        <w:rPr/>
+      </w:pPr>
+      <w:r>
+        <w:rPr/>
+      </w:r>
+    </w:p>
+    <w:p>
+      <w:pPr>
+        <w:pStyle w:val="ListParagraph"/>
+        <w:rPr/>
+      </w:pPr>
+      <w:r>
+        <w:rPr/>
+      </w:r>
     </w:p>
     <w:p>
       <w:pPr>
@@ -304,25 +386,25 @@
           <w:ilvl w:val="0"/>
           <w:numId w:val="1"/>
         </w:numPr>
-      </w:pPr>
-      <w:r>
-        <w:lastRenderedPageBreak/>
+        <w:rPr/>
+      </w:pPr>
+      <w:r>
+        <w:rPr/>
         <w:t>Change the “back” button to read “Back”</w:t>
       </w:r>
     </w:p>
     <w:p>
       <w:pPr>
         <w:pStyle w:val="ListParagraph"/>
-      </w:pPr>
-      <w:r>
-        <w:rPr>
-          <w:noProof/>
-        </w:rPr>
+        <w:rPr/>
+      </w:pPr>
+      <w:r>
+        <w:rPr/>
         <w:drawing>
-          <wp:inline distT="0" distB="0" distL="0" distR="0" wp14:anchorId="580DA52E" wp14:editId="64E11E83">
+          <wp:inline distT="0" distB="0" distL="0" distR="9525">
             <wp:extent cx="2752725" cy="1562100"/>
-            <wp:effectExtent l="0" t="0" r="9525" b="0"/>
-            <wp:docPr id="4" name="Picture 4"/>
+            <wp:effectExtent l="0" t="0" r="0" b="0"/>
+            <wp:docPr id="4" name="Picture 4" descr=""/>
             <wp:cNvGraphicFramePr>
               <a:graphicFrameLocks xmlns:a="http://schemas.openxmlformats.org/drawingml/2006/main" noChangeAspect="1"/>
             </wp:cNvGraphicFramePr>
@@ -330,16 +412,18 @@
               <a:graphicData uri="http://schemas.openxmlformats.org/drawingml/2006/picture">
                 <pic:pic xmlns:pic="http://schemas.openxmlformats.org/drawingml/2006/picture">
                   <pic:nvPicPr>
-                    <pic:cNvPr id="1" name=""/>
-                    <pic:cNvPicPr/>
+                    <pic:cNvPr id="4" name="Picture 4" descr=""/>
+                    <pic:cNvPicPr>
+                      <a:picLocks noChangeAspect="1" noChangeArrowheads="1"/>
+                    </pic:cNvPicPr>
                   </pic:nvPicPr>
                   <pic:blipFill>
-                    <a:blip r:embed="rId8"/>
+                    <a:blip r:embed="rId5"/>
                     <a:stretch>
                       <a:fillRect/>
                     </a:stretch>
                   </pic:blipFill>
-                  <pic:spPr>
+                  <pic:spPr bwMode="auto">
                     <a:xfrm>
                       <a:off x="0" y="0"/>
                       <a:ext cx="2752725" cy="1562100"/>
@@ -358,12 +442,30 @@
     <w:p>
       <w:pPr>
         <w:pStyle w:val="ListParagraph"/>
-      </w:pPr>
-    </w:p>
-    <w:p>
-      <w:pPr>
-        <w:pStyle w:val="ListParagraph"/>
-      </w:pPr>
+        <w:rPr/>
+      </w:pPr>
+      <w:r>
+        <w:rPr/>
+        <w:t>(Done)</w:t>
+      </w:r>
+    </w:p>
+    <w:p>
+      <w:pPr>
+        <w:pStyle w:val="ListParagraph"/>
+        <w:rPr/>
+      </w:pPr>
+      <w:r>
+        <w:rPr/>
+      </w:r>
+    </w:p>
+    <w:p>
+      <w:pPr>
+        <w:pStyle w:val="ListParagraph"/>
+        <w:rPr/>
+      </w:pPr>
+      <w:r>
+        <w:rPr/>
+      </w:r>
     </w:p>
     <w:p>
       <w:pPr>
@@ -372,24 +474,25 @@
           <w:ilvl w:val="0"/>
           <w:numId w:val="1"/>
         </w:numPr>
-      </w:pPr>
-      <w:r>
+        <w:rPr/>
+      </w:pPr>
+      <w:r>
+        <w:rPr/>
         <w:t>Resize the size of the GUI window to be able to handle the entire size of a full bracket on launch</w:t>
       </w:r>
     </w:p>
     <w:p>
       <w:pPr>
         <w:pStyle w:val="ListParagraph"/>
-      </w:pPr>
-      <w:r>
-        <w:rPr>
-          <w:noProof/>
-        </w:rPr>
+        <w:rPr/>
+      </w:pPr>
+      <w:r>
+        <w:rPr/>
         <w:drawing>
-          <wp:inline distT="0" distB="0" distL="0" distR="0" wp14:anchorId="5B996051" wp14:editId="62C47FE4">
+          <wp:inline distT="0" distB="0" distL="0" distR="0">
             <wp:extent cx="5943600" cy="4688205"/>
             <wp:effectExtent l="0" t="0" r="0" b="0"/>
-            <wp:docPr id="5" name="Picture 5"/>
+            <wp:docPr id="5" name="Picture 5" descr=""/>
             <wp:cNvGraphicFramePr>
               <a:graphicFrameLocks xmlns:a="http://schemas.openxmlformats.org/drawingml/2006/main" noChangeAspect="1"/>
             </wp:cNvGraphicFramePr>
@@ -397,16 +500,18 @@
               <a:graphicData uri="http://schemas.openxmlformats.org/drawingml/2006/picture">
                 <pic:pic xmlns:pic="http://schemas.openxmlformats.org/drawingml/2006/picture">
                   <pic:nvPicPr>
-                    <pic:cNvPr id="1" name=""/>
-                    <pic:cNvPicPr/>
+                    <pic:cNvPr id="5" name="Picture 5" descr=""/>
+                    <pic:cNvPicPr>
+                      <a:picLocks noChangeAspect="1" noChangeArrowheads="1"/>
+                    </pic:cNvPicPr>
                   </pic:nvPicPr>
                   <pic:blipFill>
-                    <a:blip r:embed="rId9"/>
+                    <a:blip r:embed="rId6"/>
                     <a:stretch>
                       <a:fillRect/>
                     </a:stretch>
                   </pic:blipFill>
-                  <pic:spPr>
+                  <pic:spPr bwMode="auto">
                     <a:xfrm>
                       <a:off x="0" y="0"/>
                       <a:ext cx="5943600" cy="4688205"/>
@@ -422,26 +527,55 @@
         </w:drawing>
       </w:r>
     </w:p>
-    <w:p/>
-    <w:p>
-      <w:pPr>
-        <w:pStyle w:val="ListParagraph"/>
-      </w:pPr>
-    </w:p>
-    <w:p>
-      <w:pPr>
-        <w:pStyle w:val="ListParagraph"/>
-      </w:pPr>
-    </w:p>
-    <w:p>
-      <w:pPr>
-        <w:pStyle w:val="ListParagraph"/>
-      </w:pPr>
-    </w:p>
-    <w:p>
-      <w:pPr>
-        <w:pStyle w:val="ListParagraph"/>
-      </w:pPr>
+    <w:p>
+      <w:pPr>
+        <w:pStyle w:val="Normal"/>
+        <w:rPr/>
+      </w:pPr>
+      <w:r>
+        <w:rPr/>
+        <w:tab/>
+      </w:r>
+      <w:r>
+        <w:rPr/>
+        <w:t>(done)</w:t>
+      </w:r>
+    </w:p>
+    <w:p>
+      <w:pPr>
+        <w:pStyle w:val="ListParagraph"/>
+        <w:rPr/>
+      </w:pPr>
+      <w:r>
+        <w:rPr/>
+      </w:r>
+    </w:p>
+    <w:p>
+      <w:pPr>
+        <w:pStyle w:val="ListParagraph"/>
+        <w:rPr/>
+      </w:pPr>
+      <w:r>
+        <w:rPr/>
+      </w:r>
+    </w:p>
+    <w:p>
+      <w:pPr>
+        <w:pStyle w:val="ListParagraph"/>
+        <w:rPr/>
+      </w:pPr>
+      <w:r>
+        <w:rPr/>
+      </w:r>
+    </w:p>
+    <w:p>
+      <w:pPr>
+        <w:pStyle w:val="ListParagraph"/>
+        <w:rPr/>
+      </w:pPr>
+      <w:r>
+        <w:rPr/>
+      </w:r>
     </w:p>
     <w:p>
       <w:pPr>
@@ -450,25 +584,25 @@
           <w:ilvl w:val="0"/>
           <w:numId w:val="1"/>
         </w:numPr>
-      </w:pPr>
-      <w:r>
-        <w:lastRenderedPageBreak/>
+        <w:rPr/>
+      </w:pPr>
+      <w:r>
+        <w:rPr/>
         <w:t>Make the individual bracket sizes larger so the School names will fit comfortably</w:t>
       </w:r>
     </w:p>
     <w:p>
       <w:pPr>
         <w:pStyle w:val="ListParagraph"/>
-      </w:pPr>
-      <w:r>
-        <w:rPr>
-          <w:noProof/>
-        </w:rPr>
+        <w:rPr/>
+      </w:pPr>
+      <w:r>
+        <w:rPr/>
         <w:drawing>
-          <wp:inline distT="0" distB="0" distL="0" distR="0" wp14:anchorId="367A0DC5" wp14:editId="0DA4F1BC">
-            <wp:extent cx="3152775" cy="2232938"/>
+          <wp:inline distT="0" distB="0" distL="0" distR="0">
+            <wp:extent cx="3152775" cy="2233295"/>
             <wp:effectExtent l="0" t="0" r="0" b="0"/>
-            <wp:docPr id="6" name="Picture 6"/>
+            <wp:docPr id="6" name="Picture 6" descr=""/>
             <wp:cNvGraphicFramePr>
               <a:graphicFrameLocks xmlns:a="http://schemas.openxmlformats.org/drawingml/2006/main" noChangeAspect="1"/>
             </wp:cNvGraphicFramePr>
@@ -476,19 +610,21 @@
               <a:graphicData uri="http://schemas.openxmlformats.org/drawingml/2006/picture">
                 <pic:pic xmlns:pic="http://schemas.openxmlformats.org/drawingml/2006/picture">
                   <pic:nvPicPr>
-                    <pic:cNvPr id="1" name=""/>
-                    <pic:cNvPicPr/>
+                    <pic:cNvPr id="6" name="Picture 6" descr=""/>
+                    <pic:cNvPicPr>
+                      <a:picLocks noChangeAspect="1" noChangeArrowheads="1"/>
+                    </pic:cNvPicPr>
                   </pic:nvPicPr>
                   <pic:blipFill>
-                    <a:blip r:embed="rId10"/>
+                    <a:blip r:embed="rId7"/>
                     <a:stretch>
                       <a:fillRect/>
                     </a:stretch>
                   </pic:blipFill>
-                  <pic:spPr>
+                  <pic:spPr bwMode="auto">
                     <a:xfrm>
                       <a:off x="0" y="0"/>
-                      <a:ext cx="3167902" cy="2243651"/>
+                      <a:ext cx="3152775" cy="2233295"/>
                     </a:xfrm>
                     <a:prstGeom prst="rect">
                       <a:avLst/>
@@ -508,32 +644,25 @@
           <w:ilvl w:val="0"/>
           <w:numId w:val="1"/>
         </w:numPr>
-      </w:pPr>
-      <w:r>
-        <w:t xml:space="preserve">After selecting Simulate I am navigated to the scoreboard window but there </w:t>
-      </w:r>
-      <w:proofErr w:type="gramStart"/>
-      <w:r>
-        <w:t>is</w:t>
-      </w:r>
-      <w:proofErr w:type="gramEnd"/>
-      <w:r>
-        <w:t xml:space="preserve"> no scores only dummy data</w:t>
-      </w:r>
-    </w:p>
-    <w:p>
-      <w:pPr>
-        <w:pStyle w:val="ListParagraph"/>
-      </w:pPr>
-      <w:r>
-        <w:rPr>
-          <w:noProof/>
-        </w:rPr>
+        <w:rPr/>
+      </w:pPr>
+      <w:r>
+        <w:rPr/>
+        <w:t>After selecting Simulate I am navigated to the scoreboard window but there is no scores only dummy data</w:t>
+      </w:r>
+    </w:p>
+    <w:p>
+      <w:pPr>
+        <w:pStyle w:val="ListParagraph"/>
+        <w:rPr/>
+      </w:pPr>
+      <w:r>
+        <w:rPr/>
         <w:drawing>
-          <wp:inline distT="0" distB="0" distL="0" distR="0" wp14:anchorId="6C9CD9E6" wp14:editId="474C6A5B">
+          <wp:inline distT="0" distB="9525" distL="0" distR="9525">
             <wp:extent cx="2962275" cy="4600575"/>
-            <wp:effectExtent l="0" t="0" r="9525" b="9525"/>
-            <wp:docPr id="7" name="Picture 7"/>
+            <wp:effectExtent l="0" t="0" r="0" b="0"/>
+            <wp:docPr id="7" name="Picture 7" descr=""/>
             <wp:cNvGraphicFramePr>
               <a:graphicFrameLocks xmlns:a="http://schemas.openxmlformats.org/drawingml/2006/main" noChangeAspect="1"/>
             </wp:cNvGraphicFramePr>
@@ -541,16 +670,18 @@
               <a:graphicData uri="http://schemas.openxmlformats.org/drawingml/2006/picture">
                 <pic:pic xmlns:pic="http://schemas.openxmlformats.org/drawingml/2006/picture">
                   <pic:nvPicPr>
-                    <pic:cNvPr id="1" name=""/>
-                    <pic:cNvPicPr/>
+                    <pic:cNvPr id="7" name="Picture 7" descr=""/>
+                    <pic:cNvPicPr>
+                      <a:picLocks noChangeAspect="1" noChangeArrowheads="1"/>
+                    </pic:cNvPicPr>
                   </pic:nvPicPr>
                   <pic:blipFill>
-                    <a:blip r:embed="rId11"/>
+                    <a:blip r:embed="rId8"/>
                     <a:stretch>
                       <a:fillRect/>
                     </a:stretch>
                   </pic:blipFill>
-                  <pic:spPr>
+                  <pic:spPr bwMode="auto">
                     <a:xfrm>
                       <a:off x="0" y="0"/>
                       <a:ext cx="2962275" cy="4600575"/>
@@ -569,29 +700,48 @@
     <w:p>
       <w:pPr>
         <w:pStyle w:val="ListParagraph"/>
+        <w:rPr/>
+      </w:pPr>
+      <w:r>
+        <w:rPr/>
+        <w:t>(done)</w:t>
+      </w:r>
+    </w:p>
+    <w:p>
+      <w:pPr>
+        <w:pStyle w:val="ListParagraph"/>
+        <w:rPr/>
+      </w:pPr>
+      <w:r>
+        <w:rPr/>
+      </w:r>
+    </w:p>
+    <w:p>
+      <w:pPr>
+        <w:pStyle w:val="ListParagraph"/>
         <w:numPr>
           <w:ilvl w:val="0"/>
           <w:numId w:val="1"/>
         </w:numPr>
-      </w:pPr>
-      <w:r>
+        <w:rPr/>
+      </w:pPr>
+      <w:r>
+        <w:rPr/>
         <w:t>The user has no way of knowing which teams they selected were correct predictions, Highlight the correctly predicted school names in green.</w:t>
       </w:r>
     </w:p>
     <w:p>
       <w:pPr>
         <w:pStyle w:val="ListParagraph"/>
-      </w:pPr>
-      <w:r>
-        <w:rPr>
-          <w:noProof/>
-        </w:rPr>
-        <w:lastRenderedPageBreak/>
+        <w:rPr/>
+      </w:pPr>
+      <w:r>
+        <w:rPr/>
         <w:drawing>
-          <wp:inline distT="0" distB="0" distL="0" distR="0" wp14:anchorId="0731D32C" wp14:editId="32F43B5F">
+          <wp:inline distT="0" distB="6350" distL="0" distR="0">
             <wp:extent cx="5943600" cy="3213100"/>
-            <wp:effectExtent l="0" t="0" r="0" b="6350"/>
-            <wp:docPr id="8" name="Picture 8"/>
+            <wp:effectExtent l="0" t="0" r="0" b="0"/>
+            <wp:docPr id="8" name="Picture 8" descr=""/>
             <wp:cNvGraphicFramePr>
               <a:graphicFrameLocks xmlns:a="http://schemas.openxmlformats.org/drawingml/2006/main" noChangeAspect="1"/>
             </wp:cNvGraphicFramePr>
@@ -599,16 +749,18 @@
               <a:graphicData uri="http://schemas.openxmlformats.org/drawingml/2006/picture">
                 <pic:pic xmlns:pic="http://schemas.openxmlformats.org/drawingml/2006/picture">
                   <pic:nvPicPr>
-                    <pic:cNvPr id="1" name=""/>
-                    <pic:cNvPicPr/>
+                    <pic:cNvPr id="8" name="Picture 8" descr=""/>
+                    <pic:cNvPicPr>
+                      <a:picLocks noChangeAspect="1" noChangeArrowheads="1"/>
+                    </pic:cNvPicPr>
                   </pic:nvPicPr>
                   <pic:blipFill>
-                    <a:blip r:embed="rId12"/>
+                    <a:blip r:embed="rId9"/>
                     <a:stretch>
                       <a:fillRect/>
                     </a:stretch>
                   </pic:blipFill>
-                  <pic:spPr>
+                  <pic:spPr bwMode="auto">
                     <a:xfrm>
                       <a:off x="0" y="0"/>
                       <a:ext cx="5943600" cy="3213100"/>
@@ -624,7 +776,15 @@
         </w:drawing>
       </w:r>
     </w:p>
-    <w:p/>
+    <w:p>
+      <w:pPr>
+        <w:pStyle w:val="Normal"/>
+        <w:rPr/>
+      </w:pPr>
+      <w:r>
+        <w:rPr/>
+      </w:r>
+    </w:p>
     <w:p>
       <w:pPr>
         <w:pStyle w:val="ListParagraph"/>
@@ -632,32 +792,25 @@
           <w:ilvl w:val="0"/>
           <w:numId w:val="1"/>
         </w:numPr>
-      </w:pPr>
-      <w:r>
-        <w:t xml:space="preserve">Make the table “Read-Only” so the user </w:t>
-      </w:r>
-      <w:proofErr w:type="spellStart"/>
-      <w:r>
-        <w:t>can not</w:t>
-      </w:r>
-      <w:proofErr w:type="spellEnd"/>
-      <w:r>
-        <w:t xml:space="preserve"> manipulate data</w:t>
-      </w:r>
-    </w:p>
-    <w:p>
-      <w:pPr>
-        <w:pStyle w:val="ListParagraph"/>
-      </w:pPr>
-      <w:r>
-        <w:rPr>
-          <w:noProof/>
-        </w:rPr>
+        <w:rPr/>
+      </w:pPr>
+      <w:r>
+        <w:rPr/>
+        <w:t>Make the table “Read-Only” so the user can not manipulate data</w:t>
+      </w:r>
+    </w:p>
+    <w:p>
+      <w:pPr>
+        <w:pStyle w:val="ListParagraph"/>
+        <w:rPr/>
+      </w:pPr>
+      <w:r>
+        <w:rPr/>
         <w:drawing>
-          <wp:inline distT="0" distB="0" distL="0" distR="0" wp14:anchorId="3496B515" wp14:editId="66F71944">
+          <wp:inline distT="0" distB="9525" distL="0" distR="9525">
             <wp:extent cx="3381375" cy="3667125"/>
-            <wp:effectExtent l="0" t="0" r="9525" b="9525"/>
-            <wp:docPr id="9" name="Picture 9"/>
+            <wp:effectExtent l="0" t="0" r="0" b="0"/>
+            <wp:docPr id="9" name="Picture 9" descr=""/>
             <wp:cNvGraphicFramePr>
               <a:graphicFrameLocks xmlns:a="http://schemas.openxmlformats.org/drawingml/2006/main" noChangeAspect="1"/>
             </wp:cNvGraphicFramePr>
@@ -665,16 +818,18 @@
               <a:graphicData uri="http://schemas.openxmlformats.org/drawingml/2006/picture">
                 <pic:pic xmlns:pic="http://schemas.openxmlformats.org/drawingml/2006/picture">
                   <pic:nvPicPr>
-                    <pic:cNvPr id="1" name=""/>
-                    <pic:cNvPicPr/>
+                    <pic:cNvPr id="9" name="Picture 9" descr=""/>
+                    <pic:cNvPicPr>
+                      <a:picLocks noChangeAspect="1" noChangeArrowheads="1"/>
+                    </pic:cNvPicPr>
                   </pic:nvPicPr>
                   <pic:blipFill>
-                    <a:blip r:embed="rId13"/>
+                    <a:blip r:embed="rId10"/>
                     <a:stretch>
                       <a:fillRect/>
                     </a:stretch>
                   </pic:blipFill>
-                  <pic:spPr>
+                  <pic:spPr bwMode="auto">
                     <a:xfrm>
                       <a:off x="0" y="0"/>
                       <a:ext cx="3381375" cy="3667125"/>
@@ -693,7 +848,21 @@
     <w:p>
       <w:pPr>
         <w:pStyle w:val="ListParagraph"/>
-      </w:pPr>
+        <w:rPr/>
+      </w:pPr>
+      <w:r>
+        <w:rPr/>
+        <w:t>(done)</w:t>
+      </w:r>
+    </w:p>
+    <w:p>
+      <w:pPr>
+        <w:pStyle w:val="ListParagraph"/>
+        <w:rPr/>
+      </w:pPr>
+      <w:r>
+        <w:rPr/>
+      </w:r>
     </w:p>
     <w:p>
       <w:pPr>
@@ -702,12 +871,31 @@
           <w:ilvl w:val="0"/>
           <w:numId w:val="1"/>
         </w:numPr>
-      </w:pPr>
-      <w:r>
-        <w:t xml:space="preserve"> Let the Scoreboard pane be sortable as of now it does not allow this functionality</w:t>
-      </w:r>
-    </w:p>
-    <w:p/>
+        <w:rPr/>
+      </w:pPr>
+      <w:r>
+        <w:rPr/>
+        <w:t xml:space="preserve"> </w:t>
+      </w:r>
+      <w:r>
+        <w:rPr/>
+        <w:t>Let the Scoreboard pane be sortable as of now it does not allow this functionality</w:t>
+      </w:r>
+    </w:p>
+    <w:p>
+      <w:pPr>
+        <w:pStyle w:val="Normal"/>
+        <w:rPr/>
+      </w:pPr>
+      <w:r>
+        <w:rPr/>
+        <w:tab/>
+      </w:r>
+      <w:r>
+        <w:rPr/>
+        <w:t>(done – you can sort by username or by score!)</w:t>
+      </w:r>
+    </w:p>
     <w:p>
       <w:pPr>
         <w:pStyle w:val="ListParagraph"/>
@@ -715,33 +903,25 @@
           <w:ilvl w:val="0"/>
           <w:numId w:val="1"/>
         </w:numPr>
-      </w:pPr>
-      <w:r>
-        <w:lastRenderedPageBreak/>
-        <w:t xml:space="preserve">There is no way for the user to view any college information about certain schools. Where </w:t>
-      </w:r>
-      <w:proofErr w:type="gramStart"/>
-      <w:r>
-        <w:t>is</w:t>
-      </w:r>
-      <w:proofErr w:type="gramEnd"/>
-      <w:r>
-        <w:t xml:space="preserve"> this being displayed?</w:t>
-      </w:r>
-    </w:p>
-    <w:p>
-      <w:pPr>
-        <w:pStyle w:val="ListParagraph"/>
-      </w:pPr>
-      <w:r>
-        <w:rPr>
-          <w:noProof/>
-        </w:rPr>
+        <w:rPr/>
+      </w:pPr>
+      <w:r>
+        <w:rPr/>
+        <w:t>There is no way for the user to view any college information about certain schools. Where is this being displayed?</w:t>
+      </w:r>
+    </w:p>
+    <w:p>
+      <w:pPr>
+        <w:pStyle w:val="ListParagraph"/>
+        <w:rPr/>
+      </w:pPr>
+      <w:r>
+        <w:rPr/>
         <w:drawing>
-          <wp:inline distT="0" distB="0" distL="0" distR="0" wp14:anchorId="37464FB1" wp14:editId="0A686122">
+          <wp:inline distT="0" distB="0" distL="0" distR="0">
             <wp:extent cx="5943600" cy="3531870"/>
             <wp:effectExtent l="0" t="0" r="0" b="0"/>
-            <wp:docPr id="10" name="Picture 10"/>
+            <wp:docPr id="10" name="Picture 10" descr=""/>
             <wp:cNvGraphicFramePr>
               <a:graphicFrameLocks xmlns:a="http://schemas.openxmlformats.org/drawingml/2006/main" noChangeAspect="1"/>
             </wp:cNvGraphicFramePr>
@@ -749,16 +929,18 @@
               <a:graphicData uri="http://schemas.openxmlformats.org/drawingml/2006/picture">
                 <pic:pic xmlns:pic="http://schemas.openxmlformats.org/drawingml/2006/picture">
                   <pic:nvPicPr>
-                    <pic:cNvPr id="1" name=""/>
-                    <pic:cNvPicPr/>
+                    <pic:cNvPr id="10" name="Picture 10" descr=""/>
+                    <pic:cNvPicPr>
+                      <a:picLocks noChangeAspect="1" noChangeArrowheads="1"/>
+                    </pic:cNvPicPr>
                   </pic:nvPicPr>
                   <pic:blipFill>
-                    <a:blip r:embed="rId14"/>
+                    <a:blip r:embed="rId11"/>
                     <a:stretch>
                       <a:fillRect/>
                     </a:stretch>
                   </pic:blipFill>
-                  <pic:spPr>
+                  <pic:spPr bwMode="auto">
                     <a:xfrm>
                       <a:off x="0" y="0"/>
                       <a:ext cx="5943600" cy="3531870"/>
@@ -777,7 +959,21 @@
     <w:p>
       <w:pPr>
         <w:pStyle w:val="ListParagraph"/>
-      </w:pPr>
+        <w:rPr/>
+      </w:pPr>
+      <w:r>
+        <w:rPr/>
+        <w:t>(done)</w:t>
+      </w:r>
+    </w:p>
+    <w:p>
+      <w:pPr>
+        <w:pStyle w:val="ListParagraph"/>
+        <w:rPr/>
+      </w:pPr>
+      <w:r>
+        <w:rPr/>
+      </w:r>
     </w:p>
     <w:p>
       <w:pPr>
@@ -786,25 +982,30 @@
           <w:ilvl w:val="0"/>
           <w:numId w:val="1"/>
         </w:numPr>
-      </w:pPr>
-      <w:r>
+        <w:rPr/>
+      </w:pPr>
+      <w:r>
+        <w:rPr/>
         <w:t>Maybe add a “Log-Out” button</w:t>
       </w:r>
     </w:p>
     <w:p>
       <w:pPr>
         <w:pStyle w:val="ListParagraph"/>
+        <w:spacing w:before="0" w:after="160"/>
+        <w:ind w:left="720" w:hanging="0"/>
+        <w:contextualSpacing/>
+        <w:rPr/>
       </w:pPr>
       <w:bookmarkStart w:id="0" w:name="_GoBack"/>
-      <w:r>
-        <w:rPr>
-          <w:noProof/>
-        </w:rPr>
+      <w:bookmarkEnd w:id="0"/>
+      <w:r>
+        <w:rPr/>
         <w:drawing>
-          <wp:inline distT="0" distB="0" distL="0" distR="0" wp14:anchorId="24AD3E6D" wp14:editId="35190C97">
-            <wp:extent cx="4762500" cy="3242163"/>
+          <wp:inline distT="0" distB="0" distL="0" distR="0">
+            <wp:extent cx="4762500" cy="3242310"/>
             <wp:effectExtent l="0" t="0" r="0" b="0"/>
-            <wp:docPr id="11" name="Picture 11"/>
+            <wp:docPr id="11" name="Picture 11" descr=""/>
             <wp:cNvGraphicFramePr>
               <a:graphicFrameLocks xmlns:a="http://schemas.openxmlformats.org/drawingml/2006/main" noChangeAspect="1"/>
             </wp:cNvGraphicFramePr>
@@ -812,19 +1013,21 @@
               <a:graphicData uri="http://schemas.openxmlformats.org/drawingml/2006/picture">
                 <pic:pic xmlns:pic="http://schemas.openxmlformats.org/drawingml/2006/picture">
                   <pic:nvPicPr>
-                    <pic:cNvPr id="1" name=""/>
-                    <pic:cNvPicPr/>
+                    <pic:cNvPr id="11" name="Picture 11" descr=""/>
+                    <pic:cNvPicPr>
+                      <a:picLocks noChangeAspect="1" noChangeArrowheads="1"/>
+                    </pic:cNvPicPr>
                   </pic:nvPicPr>
                   <pic:blipFill>
-                    <a:blip r:embed="rId15"/>
+                    <a:blip r:embed="rId12"/>
                     <a:stretch>
                       <a:fillRect/>
                     </a:stretch>
                   </pic:blipFill>
-                  <pic:spPr>
+                  <pic:spPr bwMode="auto">
                     <a:xfrm>
                       <a:off x="0" y="0"/>
-                      <a:ext cx="4767673" cy="3245685"/>
+                      <a:ext cx="4762500" cy="3242310"/>
                     </a:xfrm>
                     <a:prstGeom prst="rect">
                       <a:avLst/>
@@ -836,31 +1039,24 @@
           </wp:inline>
         </w:drawing>
       </w:r>
-      <w:bookmarkEnd w:id="0"/>
-    </w:p>
-    <w:p>
-      <w:pPr>
-        <w:pStyle w:val="ListParagraph"/>
-      </w:pPr>
-    </w:p>
-    <w:p/>
+    </w:p>
     <w:sectPr>
+      <w:type w:val="nextPage"/>
       <w:pgSz w:w="12240" w:h="15840"/>
-      <w:pgMar w:top="1440" w:right="1440" w:bottom="1440" w:left="1440" w:header="720" w:footer="720" w:gutter="0"/>
-      <w:cols w:space="720"/>
-      <w:docGrid w:linePitch="360"/>
+      <w:pgMar w:left="1440" w:right="1440" w:header="0" w:top="1440" w:footer="0" w:bottom="1440" w:gutter="0"/>
+      <w:pgNumType w:fmt="decimal"/>
+      <w:formProt w:val="false"/>
+      <w:textDirection w:val="lrTb"/>
+      <w:docGrid w:type="default" w:linePitch="360" w:charSpace="4294965247"/>
     </w:sectPr>
   </w:body>
 </w:document>
 </file>
 
 <file path=word/numbering.xml><?xml version="1.0" encoding="utf-8"?>
-<w:numbering xmlns:wpc="http://schemas.microsoft.com/office/word/2010/wordprocessingCanvas" xmlns:cx="http://schemas.microsoft.com/office/drawing/2014/chartex" xmlns:cx1="http://schemas.microsoft.com/office/drawing/2015/9/8/chartex" xmlns:cx2="http://schemas.microsoft.com/office/drawing/2015/10/21/chartex" xmlns:cx3="http://schemas.microsoft.com/office/drawing/2016/5/9/chartex" xmlns:cx4="http://schemas.microsoft.com/office/drawing/2016/5/10/chartex" xmlns:cx5="http://schemas.microsoft.com/office/drawing/2016/5/11/chartex" xmlns:mc="http://schemas.openxmlformats.org/markup-compatibility/2006" xmlns:o="urn:schemas-microsoft-com:office:office" xmlns:r="http://schemas.openxmlformats.org/officeDocument/2006/relationships" xmlns:m="http://schemas.openxmlformats.org/officeDocument/2006/math" xmlns:v="urn:schemas-microsoft-com:vml" xmlns:wp14="http://schemas.microsoft.com/office/word/2010/wordprocessingDrawing" xmlns:wp="http://schemas.openxmlformats.org/drawingml/2006/wordprocessingDrawing" xmlns:w10="urn:schemas-microsoft-com:office:word" xmlns:w="http://schemas.openxmlformats.org/wordprocessingml/2006/main" xmlns:w14="http://schemas.microsoft.com/office/word/2010/wordml" xmlns:w15="http://schemas.microsoft.com/office/word/2012/wordml" xmlns:w16se="http://schemas.microsoft.com/office/word/2015/wordml/symex" xmlns:wpg="http://schemas.microsoft.com/office/word/2010/wordprocessingGroup" xmlns:wpi="http://schemas.microsoft.com/office/word/2010/wordprocessingInk" xmlns:wne="http://schemas.microsoft.com/office/word/2006/wordml" xmlns:wps="http://schemas.microsoft.com/office/word/2010/wordprocessingShape" mc:Ignorable="w14 w15 w16se wp14">
-  <w:abstractNum w:abstractNumId="0" w15:restartNumberingAfterBreak="0">
-    <w:nsid w:val="076258AA"/>
-    <w:multiLevelType w:val="hybridMultilevel"/>
-    <w:tmpl w:val="50C04796"/>
-    <w:lvl w:ilvl="0" w:tplc="9A2AB78A">
+<w:numbering xmlns:w="http://schemas.openxmlformats.org/wordprocessingml/2006/main" xmlns:o="urn:schemas-microsoft-com:office:office" xmlns:r="http://schemas.openxmlformats.org/officeDocument/2006/relationships" xmlns:v="urn:schemas-microsoft-com:vml">
+  <w:abstractNum w:abstractNumId="1">
+    <w:lvl w:ilvl="0">
       <w:start w:val="1"/>
       <w:numFmt w:val="decimal"/>
       <w:lvlText w:val="%1.)"/>
@@ -868,11 +1064,8 @@
       <w:pPr>
         <w:ind w:left="720" w:hanging="360"/>
       </w:pPr>
-      <w:rPr>
-        <w:rFonts w:hint="default"/>
-      </w:rPr>
     </w:lvl>
-    <w:lvl w:ilvl="1" w:tplc="04090019" w:tentative="1">
+    <w:lvl w:ilvl="1">
       <w:start w:val="1"/>
       <w:numFmt w:val="lowerLetter"/>
       <w:lvlText w:val="%2."/>
@@ -881,7 +1074,7 @@
         <w:ind w:left="1440" w:hanging="360"/>
       </w:pPr>
     </w:lvl>
-    <w:lvl w:ilvl="2" w:tplc="0409001B" w:tentative="1">
+    <w:lvl w:ilvl="2">
       <w:start w:val="1"/>
       <w:numFmt w:val="lowerRoman"/>
       <w:lvlText w:val="%3."/>
@@ -890,7 +1083,7 @@
         <w:ind w:left="2160" w:hanging="180"/>
       </w:pPr>
     </w:lvl>
-    <w:lvl w:ilvl="3" w:tplc="0409000F" w:tentative="1">
+    <w:lvl w:ilvl="3">
       <w:start w:val="1"/>
       <w:numFmt w:val="decimal"/>
       <w:lvlText w:val="%4."/>
@@ -899,7 +1092,7 @@
         <w:ind w:left="2880" w:hanging="360"/>
       </w:pPr>
     </w:lvl>
-    <w:lvl w:ilvl="4" w:tplc="04090019" w:tentative="1">
+    <w:lvl w:ilvl="4">
       <w:start w:val="1"/>
       <w:numFmt w:val="lowerLetter"/>
       <w:lvlText w:val="%5."/>
@@ -908,7 +1101,7 @@
         <w:ind w:left="3600" w:hanging="360"/>
       </w:pPr>
     </w:lvl>
-    <w:lvl w:ilvl="5" w:tplc="0409001B" w:tentative="1">
+    <w:lvl w:ilvl="5">
       <w:start w:val="1"/>
       <w:numFmt w:val="lowerRoman"/>
       <w:lvlText w:val="%6."/>
@@ -917,7 +1110,7 @@
         <w:ind w:left="4320" w:hanging="180"/>
       </w:pPr>
     </w:lvl>
-    <w:lvl w:ilvl="6" w:tplc="0409000F" w:tentative="1">
+    <w:lvl w:ilvl="6">
       <w:start w:val="1"/>
       <w:numFmt w:val="decimal"/>
       <w:lvlText w:val="%7."/>
@@ -926,7 +1119,7 @@
         <w:ind w:left="5040" w:hanging="360"/>
       </w:pPr>
     </w:lvl>
-    <w:lvl w:ilvl="7" w:tplc="04090019" w:tentative="1">
+    <w:lvl w:ilvl="7">
       <w:start w:val="1"/>
       <w:numFmt w:val="lowerLetter"/>
       <w:lvlText w:val="%8."/>
@@ -935,7 +1128,7 @@
         <w:ind w:left="5760" w:hanging="360"/>
       </w:pPr>
     </w:lvl>
-    <w:lvl w:ilvl="8" w:tplc="0409001B" w:tentative="1">
+    <w:lvl w:ilvl="8">
       <w:start w:val="1"/>
       <w:numFmt w:val="lowerRoman"/>
       <w:lvlText w:val="%9."/>
@@ -945,40 +1138,133 @@
       </w:pPr>
     </w:lvl>
   </w:abstractNum>
+  <w:abstractNum w:abstractNumId="2">
+    <w:lvl w:ilvl="0">
+      <w:start w:val="1"/>
+      <w:numFmt w:val="none"/>
+      <w:suff w:val="nothing"/>
+      <w:lvlText w:val=""/>
+      <w:lvlJc w:val="left"/>
+      <w:pPr>
+        <w:ind w:left="0" w:hanging="0"/>
+      </w:pPr>
+    </w:lvl>
+    <w:lvl w:ilvl="1">
+      <w:start w:val="1"/>
+      <w:numFmt w:val="none"/>
+      <w:suff w:val="nothing"/>
+      <w:lvlText w:val=""/>
+      <w:lvlJc w:val="left"/>
+      <w:pPr>
+        <w:ind w:left="0" w:hanging="0"/>
+      </w:pPr>
+    </w:lvl>
+    <w:lvl w:ilvl="2">
+      <w:start w:val="1"/>
+      <w:numFmt w:val="none"/>
+      <w:suff w:val="nothing"/>
+      <w:lvlText w:val=""/>
+      <w:lvlJc w:val="left"/>
+      <w:pPr>
+        <w:ind w:left="0" w:hanging="0"/>
+      </w:pPr>
+    </w:lvl>
+    <w:lvl w:ilvl="3">
+      <w:start w:val="1"/>
+      <w:numFmt w:val="none"/>
+      <w:suff w:val="nothing"/>
+      <w:lvlText w:val=""/>
+      <w:lvlJc w:val="left"/>
+      <w:pPr>
+        <w:ind w:left="0" w:hanging="0"/>
+      </w:pPr>
+    </w:lvl>
+    <w:lvl w:ilvl="4">
+      <w:start w:val="1"/>
+      <w:numFmt w:val="none"/>
+      <w:suff w:val="nothing"/>
+      <w:lvlText w:val=""/>
+      <w:lvlJc w:val="left"/>
+      <w:pPr>
+        <w:ind w:left="0" w:hanging="0"/>
+      </w:pPr>
+    </w:lvl>
+    <w:lvl w:ilvl="5">
+      <w:start w:val="1"/>
+      <w:numFmt w:val="none"/>
+      <w:suff w:val="nothing"/>
+      <w:lvlText w:val=""/>
+      <w:lvlJc w:val="left"/>
+      <w:pPr>
+        <w:ind w:left="0" w:hanging="0"/>
+      </w:pPr>
+    </w:lvl>
+    <w:lvl w:ilvl="6">
+      <w:start w:val="1"/>
+      <w:numFmt w:val="none"/>
+      <w:suff w:val="nothing"/>
+      <w:lvlText w:val=""/>
+      <w:lvlJc w:val="left"/>
+      <w:pPr>
+        <w:ind w:left="0" w:hanging="0"/>
+      </w:pPr>
+    </w:lvl>
+    <w:lvl w:ilvl="7">
+      <w:start w:val="1"/>
+      <w:numFmt w:val="none"/>
+      <w:suff w:val="nothing"/>
+      <w:lvlText w:val=""/>
+      <w:lvlJc w:val="left"/>
+      <w:pPr>
+        <w:ind w:left="0" w:hanging="0"/>
+      </w:pPr>
+    </w:lvl>
+    <w:lvl w:ilvl="8">
+      <w:start w:val="1"/>
+      <w:numFmt w:val="none"/>
+      <w:suff w:val="nothing"/>
+      <w:lvlText w:val=""/>
+      <w:lvlJc w:val="left"/>
+      <w:pPr>
+        <w:ind w:left="0" w:hanging="0"/>
+      </w:pPr>
+    </w:lvl>
+  </w:abstractNum>
   <w:num w:numId="1">
-    <w:abstractNumId w:val="0"/>
+    <w:abstractNumId w:val="1"/>
+  </w:num>
+  <w:num w:numId="2">
+    <w:abstractNumId w:val="2"/>
   </w:num>
 </w:numbering>
 </file>
 
 <file path=word/styles.xml><?xml version="1.0" encoding="utf-8"?>
-<w:styles xmlns:mc="http://schemas.openxmlformats.org/markup-compatibility/2006" xmlns:r="http://schemas.openxmlformats.org/officeDocument/2006/relationships" xmlns:w="http://schemas.openxmlformats.org/wordprocessingml/2006/main" xmlns:w14="http://schemas.microsoft.com/office/word/2010/wordml" xmlns:w15="http://schemas.microsoft.com/office/word/2012/wordml" xmlns:w16se="http://schemas.microsoft.com/office/word/2015/wordml/symex" mc:Ignorable="w14 w15 w16se">
+<w:styles xmlns:w="http://schemas.openxmlformats.org/wordprocessingml/2006/main" xmlns:w14="http://schemas.microsoft.com/office/word/2010/wordml" xmlns:mc="http://schemas.openxmlformats.org/markup-compatibility/2006" mc:Ignorable="w14">
   <w:docDefaults>
     <w:rPrDefault>
       <w:rPr>
-        <w:rFonts w:asciiTheme="minorHAnsi" w:eastAsiaTheme="minorHAnsi" w:hAnsiTheme="minorHAnsi" w:cstheme="minorBidi"/>
+        <w:rFonts w:ascii="Calibri" w:hAnsi="Calibri" w:eastAsia="Calibri" w:cs="" w:asciiTheme="minorHAnsi" w:cstheme="minorBidi" w:eastAsiaTheme="minorHAnsi" w:hAnsiTheme="minorHAnsi"/>
         <w:sz w:val="22"/>
         <w:szCs w:val="22"/>
         <w:lang w:val="en-US" w:eastAsia="en-US" w:bidi="ar-SA"/>
       </w:rPr>
     </w:rPrDefault>
     <w:pPrDefault>
-      <w:pPr>
-        <w:spacing w:after="160" w:line="259" w:lineRule="auto"/>
-      </w:pPr>
+      <w:pPr/>
     </w:pPrDefault>
   </w:docDefaults>
   <w:latentStyles w:defLockedState="0" w:defUIPriority="99" w:defSemiHidden="0" w:defUnhideWhenUsed="0" w:defQFormat="0" w:count="374">
     <w:lsdException w:name="Normal" w:uiPriority="0" w:qFormat="1"/>
     <w:lsdException w:name="heading 1" w:uiPriority="9" w:qFormat="1"/>
-    <w:lsdException w:name="heading 2" w:semiHidden="1" w:uiPriority="9" w:unhideWhenUsed="1" w:qFormat="1"/>
-    <w:lsdException w:name="heading 3" w:semiHidden="1" w:uiPriority="9" w:unhideWhenUsed="1" w:qFormat="1"/>
-    <w:lsdException w:name="heading 4" w:semiHidden="1" w:uiPriority="9" w:unhideWhenUsed="1" w:qFormat="1"/>
-    <w:lsdException w:name="heading 5" w:semiHidden="1" w:uiPriority="9" w:unhideWhenUsed="1" w:qFormat="1"/>
-    <w:lsdException w:name="heading 6" w:semiHidden="1" w:uiPriority="9" w:unhideWhenUsed="1" w:qFormat="1"/>
-    <w:lsdException w:name="heading 7" w:semiHidden="1" w:uiPriority="9" w:unhideWhenUsed="1" w:qFormat="1"/>
-    <w:lsdException w:name="heading 8" w:semiHidden="1" w:uiPriority="9" w:unhideWhenUsed="1" w:qFormat="1"/>
-    <w:lsdException w:name="heading 9" w:semiHidden="1" w:uiPriority="9" w:unhideWhenUsed="1" w:qFormat="1"/>
+    <w:lsdException w:name="heading 2" w:uiPriority="9" w:semiHidden="1" w:unhideWhenUsed="1" w:qFormat="1"/>
+    <w:lsdException w:name="heading 3" w:uiPriority="9" w:semiHidden="1" w:unhideWhenUsed="1" w:qFormat="1"/>
+    <w:lsdException w:name="heading 4" w:uiPriority="9" w:semiHidden="1" w:unhideWhenUsed="1" w:qFormat="1"/>
+    <w:lsdException w:name="heading 5" w:uiPriority="9" w:semiHidden="1" w:unhideWhenUsed="1" w:qFormat="1"/>
+    <w:lsdException w:name="heading 6" w:uiPriority="9" w:semiHidden="1" w:unhideWhenUsed="1" w:qFormat="1"/>
+    <w:lsdException w:name="heading 7" w:uiPriority="9" w:semiHidden="1" w:unhideWhenUsed="1" w:qFormat="1"/>
+    <w:lsdException w:name="heading 8" w:uiPriority="9" w:semiHidden="1" w:unhideWhenUsed="1" w:qFormat="1"/>
+    <w:lsdException w:name="heading 9" w:uiPriority="9" w:semiHidden="1" w:unhideWhenUsed="1" w:qFormat="1"/>
     <w:lsdException w:name="index 1" w:semiHidden="1" w:unhideWhenUsed="1"/>
     <w:lsdException w:name="index 2" w:semiHidden="1" w:unhideWhenUsed="1"/>
     <w:lsdException w:name="index 3" w:semiHidden="1" w:unhideWhenUsed="1"/>
@@ -988,22 +1274,22 @@
     <w:lsdException w:name="index 7" w:semiHidden="1" w:unhideWhenUsed="1"/>
     <w:lsdException w:name="index 8" w:semiHidden="1" w:unhideWhenUsed="1"/>
     <w:lsdException w:name="index 9" w:semiHidden="1" w:unhideWhenUsed="1"/>
-    <w:lsdException w:name="toc 1" w:semiHidden="1" w:uiPriority="39" w:unhideWhenUsed="1"/>
-    <w:lsdException w:name="toc 2" w:semiHidden="1" w:uiPriority="39" w:unhideWhenUsed="1"/>
-    <w:lsdException w:name="toc 3" w:semiHidden="1" w:uiPriority="39" w:unhideWhenUsed="1"/>
-    <w:lsdException w:name="toc 4" w:semiHidden="1" w:uiPriority="39" w:unhideWhenUsed="1"/>
-    <w:lsdException w:name="toc 5" w:semiHidden="1" w:uiPriority="39" w:unhideWhenUsed="1"/>
-    <w:lsdException w:name="toc 6" w:semiHidden="1" w:uiPriority="39" w:unhideWhenUsed="1"/>
-    <w:lsdException w:name="toc 7" w:semiHidden="1" w:uiPriority="39" w:unhideWhenUsed="1"/>
-    <w:lsdException w:name="toc 8" w:semiHidden="1" w:uiPriority="39" w:unhideWhenUsed="1"/>
-    <w:lsdException w:name="toc 9" w:semiHidden="1" w:uiPriority="39" w:unhideWhenUsed="1"/>
+    <w:lsdException w:name="toc 1" w:uiPriority="39" w:semiHidden="1" w:unhideWhenUsed="1"/>
+    <w:lsdException w:name="toc 2" w:uiPriority="39" w:semiHidden="1" w:unhideWhenUsed="1"/>
+    <w:lsdException w:name="toc 3" w:uiPriority="39" w:semiHidden="1" w:unhideWhenUsed="1"/>
+    <w:lsdException w:name="toc 4" w:uiPriority="39" w:semiHidden="1" w:unhideWhenUsed="1"/>
+    <w:lsdException w:name="toc 5" w:uiPriority="39" w:semiHidden="1" w:unhideWhenUsed="1"/>
+    <w:lsdException w:name="toc 6" w:uiPriority="39" w:semiHidden="1" w:unhideWhenUsed="1"/>
+    <w:lsdException w:name="toc 7" w:uiPriority="39" w:semiHidden="1" w:unhideWhenUsed="1"/>
+    <w:lsdException w:name="toc 8" w:uiPriority="39" w:semiHidden="1" w:unhideWhenUsed="1"/>
+    <w:lsdException w:name="toc 9" w:uiPriority="39" w:semiHidden="1" w:unhideWhenUsed="1"/>
     <w:lsdException w:name="Normal Indent" w:semiHidden="1" w:unhideWhenUsed="1"/>
     <w:lsdException w:name="footnote text" w:semiHidden="1" w:unhideWhenUsed="1"/>
     <w:lsdException w:name="annotation text" w:semiHidden="1" w:unhideWhenUsed="1"/>
     <w:lsdException w:name="header" w:semiHidden="1" w:unhideWhenUsed="1"/>
     <w:lsdException w:name="footer" w:semiHidden="1" w:unhideWhenUsed="1"/>
     <w:lsdException w:name="index heading" w:semiHidden="1" w:unhideWhenUsed="1"/>
-    <w:lsdException w:name="caption" w:semiHidden="1" w:uiPriority="35" w:unhideWhenUsed="1" w:qFormat="1"/>
+    <w:lsdException w:name="caption" w:uiPriority="35" w:semiHidden="1" w:unhideWhenUsed="1" w:qFormat="1"/>
     <w:lsdException w:name="table of figures" w:semiHidden="1" w:unhideWhenUsed="1"/>
     <w:lsdException w:name="envelope address" w:semiHidden="1" w:unhideWhenUsed="1"/>
     <w:lsdException w:name="envelope return" w:semiHidden="1" w:unhideWhenUsed="1"/>
@@ -1034,7 +1320,7 @@
     <w:lsdException w:name="Title" w:uiPriority="10" w:qFormat="1"/>
     <w:lsdException w:name="Closing" w:semiHidden="1" w:unhideWhenUsed="1"/>
     <w:lsdException w:name="Signature" w:semiHidden="1" w:unhideWhenUsed="1"/>
-    <w:lsdException w:name="Default Paragraph Font" w:semiHidden="1" w:uiPriority="1" w:unhideWhenUsed="1"/>
+    <w:lsdException w:name="Default Paragraph Font" w:uiPriority="1" w:semiHidden="1" w:unhideWhenUsed="1"/>
     <w:lsdException w:name="Body Text" w:semiHidden="1" w:unhideWhenUsed="1"/>
     <w:lsdException w:name="Body Text Indent" w:semiHidden="1" w:unhideWhenUsed="1"/>
     <w:lsdException w:name="List Continue" w:semiHidden="1" w:unhideWhenUsed="1"/>
@@ -1231,8 +1517,8 @@
     <w:lsdException w:name="Subtle Reference" w:uiPriority="31" w:qFormat="1"/>
     <w:lsdException w:name="Intense Reference" w:uiPriority="32" w:qFormat="1"/>
     <w:lsdException w:name="Book Title" w:uiPriority="33" w:qFormat="1"/>
-    <w:lsdException w:name="Bibliography" w:semiHidden="1" w:uiPriority="37" w:unhideWhenUsed="1"/>
-    <w:lsdException w:name="TOC Heading" w:semiHidden="1" w:uiPriority="39" w:unhideWhenUsed="1" w:qFormat="1"/>
+    <w:lsdException w:name="Bibliography" w:uiPriority="37" w:semiHidden="1" w:unhideWhenUsed="1"/>
+    <w:lsdException w:name="TOC Heading" w:uiPriority="39" w:semiHidden="1" w:unhideWhenUsed="1" w:qFormat="1"/>
     <w:lsdException w:name="Plain Table 1" w:uiPriority="41"/>
     <w:lsdException w:name="Plain Table 2" w:uiPriority="42"/>
     <w:lsdException w:name="Plain Table 3" w:uiPriority="43"/>
@@ -1341,15 +1627,108 @@
     <w:lsdException w:name="Smart Hyperlink" w:semiHidden="1" w:unhideWhenUsed="1"/>
     <w:lsdException w:name="Hashtag" w:semiHidden="1" w:unhideWhenUsed="1"/>
   </w:latentStyles>
-  <w:style w:type="paragraph" w:default="1" w:styleId="Normal">
+  <w:style w:type="paragraph" w:styleId="Normal" w:default="1">
     <w:name w:val="Normal"/>
     <w:qFormat/>
+    <w:pPr>
+      <w:widowControl/>
+      <w:bidi w:val="0"/>
+      <w:spacing w:lineRule="auto" w:line="259" w:before="0" w:after="160"/>
+      <w:jc w:val="left"/>
+    </w:pPr>
+    <w:rPr>
+      <w:rFonts w:ascii="Calibri" w:hAnsi="Calibri" w:eastAsia="Calibri" w:cs="" w:asciiTheme="minorHAnsi" w:cstheme="minorBidi" w:eastAsiaTheme="minorHAnsi" w:hAnsiTheme="minorHAnsi"/>
+      <w:color w:val="auto"/>
+      <w:sz w:val="22"/>
+      <w:szCs w:val="22"/>
+      <w:lang w:val="en-US" w:eastAsia="en-US" w:bidi="ar-SA"/>
+    </w:rPr>
   </w:style>
-  <w:style w:type="character" w:default="1" w:styleId="DefaultParagraphFont">
+  <w:style w:type="character" w:styleId="DefaultParagraphFont" w:default="1">
     <w:name w:val="Default Paragraph Font"/>
     <w:uiPriority w:val="1"/>
     <w:semiHidden/>
     <w:unhideWhenUsed/>
+    <w:qFormat/>
+    <w:rPr/>
+  </w:style>
+  <w:style w:type="paragraph" w:styleId="Heading">
+    <w:name w:val="Heading"/>
+    <w:basedOn w:val="Normal"/>
+    <w:next w:val="TextBody"/>
+    <w:qFormat/>
+    <w:pPr>
+      <w:keepNext/>
+      <w:spacing w:before="240" w:after="120"/>
+    </w:pPr>
+    <w:rPr>
+      <w:rFonts w:ascii="Liberation Sans" w:hAnsi="Liberation Sans" w:eastAsia="Microsoft YaHei" w:cs="Mangal"/>
+      <w:sz w:val="28"/>
+      <w:szCs w:val="28"/>
+    </w:rPr>
+  </w:style>
+  <w:style w:type="paragraph" w:styleId="TextBody">
+    <w:name w:val="Body Text"/>
+    <w:basedOn w:val="Normal"/>
+    <w:pPr>
+      <w:spacing w:lineRule="auto" w:line="288" w:before="0" w:after="140"/>
+    </w:pPr>
+    <w:rPr/>
+  </w:style>
+  <w:style w:type="paragraph" w:styleId="List">
+    <w:name w:val="List"/>
+    <w:basedOn w:val="TextBody"/>
+    <w:pPr/>
+    <w:rPr>
+      <w:rFonts w:cs="Mangal"/>
+    </w:rPr>
+  </w:style>
+  <w:style w:type="paragraph" w:styleId="Caption">
+    <w:name w:val="Caption"/>
+    <w:basedOn w:val="Normal"/>
+    <w:qFormat/>
+    <w:pPr>
+      <w:suppressLineNumbers/>
+      <w:spacing w:before="120" w:after="120"/>
+    </w:pPr>
+    <w:rPr>
+      <w:rFonts w:cs="Mangal"/>
+      <w:i/>
+      <w:iCs/>
+      <w:sz w:val="24"/>
+      <w:szCs w:val="24"/>
+    </w:rPr>
+  </w:style>
+  <w:style w:type="paragraph" w:styleId="Index">
+    <w:name w:val="Index"/>
+    <w:basedOn w:val="Normal"/>
+    <w:qFormat/>
+    <w:pPr>
+      <w:suppressLineNumbers/>
+    </w:pPr>
+    <w:rPr>
+      <w:rFonts w:cs="Mangal"/>
+    </w:rPr>
+  </w:style>
+  <w:style w:type="paragraph" w:styleId="ListParagraph">
+    <w:name w:val="List Paragraph"/>
+    <w:basedOn w:val="Normal"/>
+    <w:uiPriority w:val="34"/>
+    <w:qFormat/>
+    <w:rsid w:val="002768cf"/>
+    <w:pPr>
+      <w:spacing w:before="0" w:after="160"/>
+      <w:ind w:left="720" w:hanging="0"/>
+      <w:contextualSpacing/>
+    </w:pPr>
+    <w:rPr/>
+  </w:style>
+  <w:style w:type="numbering" w:styleId="NoList" w:default="1">
+    <w:name w:val="No List"/>
+    <w:uiPriority w:val="99"/>
+    <w:semiHidden/>
+    <w:unhideWhenUsed/>
+    <w:qFormat/>
   </w:style>
   <w:style w:type="table" w:default="1" w:styleId="TableNormal">
     <w:name w:val="Normal Table"/>
@@ -1365,23 +1744,6 @@
         <w:right w:w="108" w:type="dxa"/>
       </w:tblCellMar>
     </w:tblPr>
-  </w:style>
-  <w:style w:type="numbering" w:default="1" w:styleId="NoList">
-    <w:name w:val="No List"/>
-    <w:uiPriority w:val="99"/>
-    <w:semiHidden/>
-    <w:unhideWhenUsed/>
-  </w:style>
-  <w:style w:type="paragraph" w:styleId="ListParagraph">
-    <w:name w:val="List Paragraph"/>
-    <w:basedOn w:val="Normal"/>
-    <w:uiPriority w:val="34"/>
-    <w:qFormat/>
-    <w:rsid w:val="002768CF"/>
-    <w:pPr>
-      <w:ind w:left="720"/>
-      <w:contextualSpacing/>
-    </w:pPr>
   </w:style>
 </w:styles>
 </file>

--- a/MarchMadness_Bug_Report.docx
+++ b/MarchMadness_Bug_Report.docx
@@ -10,11 +10,7 @@
       </w:pPr>
       <w:r>
         <w:rPr/>
-        <w:t xml:space="preserve">Christopher Montani, </w:t>
-      </w:r>
-      <w:r>
-        <w:rPr/>
-        <w:t>comments by Chester Moses</w:t>
+        <w:t>Christopher Montani, comments by Chester Moses</w:t>
       </w:r>
     </w:p>
     <w:p>
@@ -72,7 +68,7 @@
       </w:pPr>
       <w:r>
         <w:rPr/>
-        <w:t>We worked hard on this lets make it look appealing as well</w:t>
+        <w:t>We worked hard on this, let’s make it look appealing as well!</w:t>
       </w:r>
     </w:p>
     <w:p>
@@ -83,7 +79,7 @@
       <w:r>
         <w:rPr/>
         <w:drawing>
-          <wp:inline distT="0" distB="0" distL="0" distR="9525">
+          <wp:inline distT="0" distB="0" distL="0" distR="0">
             <wp:extent cx="4010025" cy="1238250"/>
             <wp:effectExtent l="0" t="0" r="0" b="0"/>
             <wp:docPr id="1" name="Picture 1" descr=""/>
@@ -401,7 +397,7 @@
       <w:r>
         <w:rPr/>
         <w:drawing>
-          <wp:inline distT="0" distB="0" distL="0" distR="9525">
+          <wp:inline distT="0" distB="0" distL="0" distR="0">
             <wp:extent cx="2752725" cy="1562100"/>
             <wp:effectExtent l="0" t="0" r="0" b="0"/>
             <wp:docPr id="4" name="Picture 4" descr=""/>
@@ -535,9 +531,6 @@
       <w:r>
         <w:rPr/>
         <w:tab/>
-      </w:r>
-      <w:r>
-        <w:rPr/>
         <w:t>(done)</w:t>
       </w:r>
     </w:p>
@@ -640,6 +633,15 @@
     <w:p>
       <w:pPr>
         <w:pStyle w:val="ListParagraph"/>
+        <w:rPr/>
+      </w:pPr>
+      <w:r>
+        <w:rPr/>
+      </w:r>
+    </w:p>
+    <w:p>
+      <w:pPr>
+        <w:pStyle w:val="ListParagraph"/>
         <w:numPr>
           <w:ilvl w:val="0"/>
           <w:numId w:val="1"/>
@@ -659,7 +661,7 @@
       <w:r>
         <w:rPr/>
         <w:drawing>
-          <wp:inline distT="0" distB="9525" distL="0" distR="9525">
+          <wp:inline distT="0" distB="0" distL="0" distR="0">
             <wp:extent cx="2962275" cy="4600575"/>
             <wp:effectExtent l="0" t="0" r="0" b="0"/>
             <wp:docPr id="7" name="Picture 7" descr=""/>
@@ -719,6 +721,15 @@
     <w:p>
       <w:pPr>
         <w:pStyle w:val="ListParagraph"/>
+        <w:rPr/>
+      </w:pPr>
+      <w:r>
+        <w:rPr/>
+      </w:r>
+    </w:p>
+    <w:p>
+      <w:pPr>
+        <w:pStyle w:val="ListParagraph"/>
         <w:numPr>
           <w:ilvl w:val="0"/>
           <w:numId w:val="1"/>
@@ -738,7 +749,7 @@
       <w:r>
         <w:rPr/>
         <w:drawing>
-          <wp:inline distT="0" distB="6350" distL="0" distR="0">
+          <wp:inline distT="0" distB="0" distL="0" distR="0">
             <wp:extent cx="5943600" cy="3213100"/>
             <wp:effectExtent l="0" t="0" r="0" b="0"/>
             <wp:docPr id="8" name="Picture 8" descr=""/>
@@ -807,7 +818,7 @@
       <w:r>
         <w:rPr/>
         <w:drawing>
-          <wp:inline distT="0" distB="9525" distL="0" distR="9525">
+          <wp:inline distT="0" distB="0" distL="0" distR="0">
             <wp:extent cx="3381375" cy="3667125"/>
             <wp:effectExtent l="0" t="0" r="0" b="0"/>
             <wp:docPr id="9" name="Picture 9" descr=""/>
@@ -890,9 +901,6 @@
       <w:r>
         <w:rPr/>
         <w:tab/>
-      </w:r>
-      <w:r>
-        <w:rPr/>
         <w:t>(done – you can sort by username or by score!)</w:t>
       </w:r>
     </w:p>
@@ -963,7 +971,15 @@
       </w:pPr>
       <w:r>
         <w:rPr/>
-        <w:t>(done)</w:t>
+        <w:t>(done –</w:t>
+      </w:r>
+      <w:r>
+        <w:rPr/>
+        <w:t xml:space="preserve"> right click</w:t>
+      </w:r>
+      <w:r>
+        <w:rPr/>
+        <w:t>)</w:t>
       </w:r>
     </w:p>
     <w:p>
@@ -1040,6 +1056,255 @@
         </w:drawing>
       </w:r>
     </w:p>
+    <w:p>
+      <w:pPr>
+        <w:pStyle w:val="ListParagraph"/>
+        <w:spacing w:before="0" w:after="160"/>
+        <w:ind w:left="720" w:hanging="0"/>
+        <w:contextualSpacing/>
+        <w:rPr/>
+      </w:pPr>
+      <w:r>
+        <w:rPr/>
+        <w:t>13.) Occasionally, brackets will fail to be saved when finalized.</w:t>
+      </w:r>
+    </w:p>
+    <w:p>
+      <w:pPr>
+        <w:pStyle w:val="ListParagraph"/>
+        <w:spacing w:before="0" w:after="160"/>
+        <w:ind w:left="720" w:hanging="0"/>
+        <w:contextualSpacing/>
+        <w:rPr/>
+      </w:pPr>
+      <w:r>
+        <w:rPr/>
+      </w:r>
+    </w:p>
+    <w:p>
+      <w:pPr>
+        <w:pStyle w:val="ListParagraph"/>
+        <w:spacing w:before="0" w:after="160"/>
+        <w:ind w:left="720" w:hanging="0"/>
+        <w:contextualSpacing/>
+        <w:rPr/>
+      </w:pPr>
+      <w:r>
+        <w:rPr/>
+        <w:t>14.) All Brackets are loaded when the program launches, and are scored when the simulation runs. As the program has a limit of 16 users, this could quickly run out of users. Brackets should only be loaded when a user attempts to log in.</w:t>
+      </w:r>
+    </w:p>
+    <w:p>
+      <w:pPr>
+        <w:pStyle w:val="ListParagraph"/>
+        <w:spacing w:before="0" w:after="160"/>
+        <w:ind w:left="720" w:hanging="0"/>
+        <w:contextualSpacing/>
+        <w:rPr/>
+      </w:pPr>
+      <w:r>
+        <w:rPr/>
+      </w:r>
+    </w:p>
+    <w:p>
+      <w:pPr>
+        <w:pStyle w:val="ListParagraph"/>
+        <w:spacing w:before="0" w:after="160"/>
+        <w:ind w:left="720" w:hanging="0"/>
+        <w:contextualSpacing/>
+        <w:rPr/>
+      </w:pPr>
+      <w:r>
+        <w:rPr/>
+        <w:t xml:space="preserve">15.) The clear button </w:t>
+      </w:r>
+      <w:r>
+        <w:rPr/>
+        <w:t>removes the first team from the Round of 64 - the team in index 63.</w:t>
+      </w:r>
+    </w:p>
+    <w:p>
+      <w:pPr>
+        <w:pStyle w:val="ListParagraph"/>
+        <w:spacing w:before="0" w:after="160"/>
+        <w:ind w:left="720" w:hanging="0"/>
+        <w:contextualSpacing/>
+        <w:rPr/>
+      </w:pPr>
+      <w:r>
+        <w:rPr/>
+      </w:r>
+    </w:p>
+    <w:p>
+      <w:pPr>
+        <w:pStyle w:val="ListParagraph"/>
+        <w:spacing w:before="0" w:after="160"/>
+        <w:ind w:left="720" w:hanging="0"/>
+        <w:contextualSpacing/>
+        <w:rPr/>
+      </w:pPr>
+      <w:r>
+        <w:rPr/>
+        <w:t>16.) There is no way to view a user’s bracket after the simulation occurs.</w:t>
+      </w:r>
+    </w:p>
+    <w:p>
+      <w:pPr>
+        <w:pStyle w:val="ListParagraph"/>
+        <w:spacing w:before="0" w:after="160"/>
+        <w:ind w:left="720" w:hanging="0"/>
+        <w:contextualSpacing/>
+        <w:rPr/>
+      </w:pPr>
+      <w:r>
+        <w:rPr/>
+      </w:r>
+    </w:p>
+    <w:p>
+      <w:pPr>
+        <w:pStyle w:val="ListParagraph"/>
+        <w:spacing w:before="0" w:after="160"/>
+        <w:ind w:left="720" w:hanging="0"/>
+        <w:contextualSpacing/>
+        <w:rPr/>
+      </w:pPr>
+      <w:r>
+        <w:rPr/>
+        <w:t>17.) There is no announcement of the winning player and team when the scoreboard is displayed.</w:t>
+      </w:r>
+    </w:p>
+    <w:p>
+      <w:pPr>
+        <w:pStyle w:val="ListParagraph"/>
+        <w:spacing w:before="0" w:after="160"/>
+        <w:ind w:left="720" w:hanging="0"/>
+        <w:contextualSpacing/>
+        <w:rPr/>
+      </w:pPr>
+      <w:r>
+        <w:rPr/>
+      </w:r>
+    </w:p>
+    <w:p>
+      <w:pPr>
+        <w:pStyle w:val="ListParagraph"/>
+        <w:spacing w:before="0" w:after="160"/>
+        <w:ind w:left="720" w:hanging="0"/>
+        <w:contextualSpacing/>
+        <w:rPr/>
+      </w:pPr>
+      <w:r>
+        <w:rPr/>
+        <w:t>1</w:t>
+      </w:r>
+      <w:r>
+        <w:rPr/>
+        <w:t>8</w:t>
+      </w:r>
+      <w:r>
+        <w:rPr/>
+        <w:t xml:space="preserve">.) The simulated bracket does </w:t>
+      </w:r>
+      <w:r>
+        <w:rPr/>
+        <w:t>not display the generated scores when viewed.</w:t>
+      </w:r>
+    </w:p>
+    <w:p>
+      <w:pPr>
+        <w:pStyle w:val="ListParagraph"/>
+        <w:spacing w:before="0" w:after="160"/>
+        <w:ind w:left="720" w:hanging="0"/>
+        <w:contextualSpacing/>
+        <w:rPr/>
+      </w:pPr>
+      <w:r>
+        <w:rPr/>
+      </w:r>
+    </w:p>
+    <w:p>
+      <w:pPr>
+        <w:pStyle w:val="ListParagraph"/>
+        <w:spacing w:before="0" w:after="160"/>
+        <w:ind w:left="720" w:hanging="0"/>
+        <w:contextualSpacing/>
+        <w:rPr/>
+      </w:pPr>
+      <w:r>
+        <w:rPr/>
+        <w:t>19.) There is no way to view only the Final Four portion of the tournament.</w:t>
+      </w:r>
+    </w:p>
+    <w:p>
+      <w:pPr>
+        <w:pStyle w:val="ListParagraph"/>
+        <w:spacing w:before="0" w:after="160"/>
+        <w:ind w:left="720" w:hanging="0"/>
+        <w:contextualSpacing/>
+        <w:rPr/>
+      </w:pPr>
+      <w:r>
+        <w:rPr/>
+      </w:r>
+    </w:p>
+    <w:p>
+      <w:pPr>
+        <w:pStyle w:val="ListParagraph"/>
+        <w:spacing w:before="0" w:after="160"/>
+        <w:ind w:left="720" w:hanging="0"/>
+        <w:contextualSpacing/>
+        <w:rPr/>
+      </w:pPr>
+      <w:r>
+        <w:rPr/>
+        <w:t xml:space="preserve">20.) Passwords are stored in plaintext, and are visible by opening the serialized files in either a </w:t>
+      </w:r>
+      <w:r>
+        <w:rPr/>
+        <w:t>text editor or hex editor. They should be stored as a hash value, for a minimum of security.</w:t>
+      </w:r>
+    </w:p>
+    <w:p>
+      <w:pPr>
+        <w:pStyle w:val="ListParagraph"/>
+        <w:spacing w:before="0" w:after="160"/>
+        <w:ind w:left="720" w:hanging="0"/>
+        <w:contextualSpacing/>
+        <w:rPr/>
+      </w:pPr>
+      <w:r>
+        <w:rPr/>
+      </w:r>
+    </w:p>
+    <w:p>
+      <w:pPr>
+        <w:pStyle w:val="ListParagraph"/>
+        <w:spacing w:before="0" w:after="160"/>
+        <w:ind w:left="720" w:hanging="0"/>
+        <w:contextualSpacing/>
+        <w:rPr/>
+      </w:pPr>
+      <w:r>
+        <w:rPr/>
+        <w:t>2</w:t>
+      </w:r>
+      <w:r>
+        <w:rPr/>
+        <w:t>1</w:t>
+      </w:r>
+      <w:r>
+        <w:rPr/>
+        <w:t xml:space="preserve">.) In general, the code does not conform to a single style, and comments on fields and methods are </w:t>
+      </w:r>
+      <w:r>
+        <w:rPr/>
+        <w:t>inconsistent</w:t>
+      </w:r>
+      <w:r>
+        <w:rPr/>
+        <w:t>.</w:t>
+      </w:r>
+    </w:p>
     <w:sectPr>
       <w:type w:val="nextPage"/>
       <w:pgSz w:w="12240" w:h="15840"/>
@@ -1245,7 +1510,6 @@
     <w:rPrDefault>
       <w:rPr>
         <w:rFonts w:ascii="Calibri" w:hAnsi="Calibri" w:eastAsia="Calibri" w:cs="" w:asciiTheme="minorHAnsi" w:cstheme="minorBidi" w:eastAsiaTheme="minorHAnsi" w:hAnsiTheme="minorHAnsi"/>
-        <w:sz w:val="22"/>
         <w:szCs w:val="22"/>
         <w:lang w:val="en-US" w:eastAsia="en-US" w:bidi="ar-SA"/>
       </w:rPr>
@@ -1638,7 +1902,7 @@
     </w:pPr>
     <w:rPr>
       <w:rFonts w:ascii="Calibri" w:hAnsi="Calibri" w:eastAsia="Calibri" w:cs="" w:asciiTheme="minorHAnsi" w:cstheme="minorBidi" w:eastAsiaTheme="minorHAnsi" w:hAnsiTheme="minorHAnsi"/>
-      <w:color w:val="auto"/>
+      <w:color w:val="00000A"/>
       <w:sz w:val="22"/>
       <w:szCs w:val="22"/>
       <w:lang w:val="en-US" w:eastAsia="en-US" w:bidi="ar-SA"/>
